--- a/microbit/scratch-racer.docx
+++ b/microbit/scratch-racer.docx
@@ -1204,21 +1204,7 @@
           <w:sz w:val="40"/>
           <w:szCs w:val="40"/>
         </w:rPr>
-        <w:t xml:space="preserve">Download </w:t>
-      </w:r>
-      <w:r>
-        <w:rPr>
-          <w:sz w:val="40"/>
-          <w:szCs w:val="40"/>
-        </w:rPr>
-        <w:t>car</w:t>
-      </w:r>
-      <w:r>
-        <w:rPr>
-          <w:sz w:val="40"/>
-          <w:szCs w:val="40"/>
-        </w:rPr>
-        <w:t xml:space="preserve"> graphics from:</w:t>
+        <w:t>Download car graphics from:</w:t>
       </w:r>
       <w:r>
         <w:rPr>
@@ -1412,7 +1398,23 @@
           <w:sz w:val="40"/>
           <w:szCs w:val="40"/>
         </w:rPr>
-        <w:t>to make it move left and right</w:t>
+        <w:t xml:space="preserve">to </w:t>
+      </w:r>
+      <w:r>
+        <w:rPr>
+          <w:noProof/>
+          <w:sz w:val="40"/>
+          <w:szCs w:val="40"/>
+        </w:rPr>
+        <w:t>steer</w:t>
+      </w:r>
+      <w:r>
+        <w:rPr>
+          <w:noProof/>
+          <w:sz w:val="40"/>
+          <w:szCs w:val="40"/>
+        </w:rPr>
+        <w:t xml:space="preserve"> left and right</w:t>
       </w:r>
       <w:r>
         <w:rPr>
@@ -1780,7 +1782,7 @@
           <w:sz w:val="40"/>
           <w:szCs w:val="40"/>
         </w:rPr>
-        <w:t>The red, green, and blue cars will glide down from the top of the screen, as though you’re overtaking them.</w:t>
+        <w:t>The red, green, and blue cars glide down from the top of the screen, as though you’re overtaking them.</w:t>
       </w:r>
     </w:p>
     <w:p>
@@ -1915,7 +1917,35 @@
           <w:sz w:val="40"/>
           <w:szCs w:val="40"/>
         </w:rPr>
-        <w:t xml:space="preserve">Delete any existing code and add the code (right) to the red car, </w:t>
+        <w:t xml:space="preserve">Delete any existing </w:t>
+      </w:r>
+      <w:r>
+        <w:rPr>
+          <w:sz w:val="40"/>
+          <w:szCs w:val="40"/>
+        </w:rPr>
+        <w:t xml:space="preserve">code from the red car </w:t>
+      </w:r>
+      <w:r>
+        <w:rPr>
+          <w:sz w:val="40"/>
+          <w:szCs w:val="40"/>
+        </w:rPr>
+        <w:t>and add code (right)</w:t>
+      </w:r>
+      <w:r>
+        <w:rPr>
+          <w:sz w:val="40"/>
+          <w:szCs w:val="40"/>
+        </w:rPr>
+        <w:t>.</w:t>
+      </w:r>
+      <w:r>
+        <w:rPr>
+          <w:sz w:val="40"/>
+          <w:szCs w:val="40"/>
+        </w:rPr>
+        <w:t xml:space="preserve"> </w:t>
       </w:r>
       <w:r>
         <w:rPr>
@@ -1923,7 +1953,42 @@
           <w:szCs w:val="40"/>
         </w:rPr>
         <w:br/>
-        <w:t xml:space="preserve">x values of -125 put it in the left lane. </w:t>
+      </w:r>
+      <w:r>
+        <w:rPr>
+          <w:i/>
+          <w:iCs/>
+          <w:sz w:val="40"/>
+          <w:szCs w:val="40"/>
+        </w:rPr>
+        <w:t xml:space="preserve">x values of </w:t>
+      </w:r>
+      <w:r>
+        <w:rPr>
+          <w:b/>
+          <w:bCs/>
+          <w:i/>
+          <w:iCs/>
+          <w:sz w:val="40"/>
+          <w:szCs w:val="40"/>
+        </w:rPr>
+        <w:t>-125</w:t>
+      </w:r>
+      <w:r>
+        <w:rPr>
+          <w:i/>
+          <w:iCs/>
+          <w:sz w:val="40"/>
+          <w:szCs w:val="40"/>
+        </w:rPr>
+        <w:t xml:space="preserve"> put it in the left lane.</w:t>
+      </w:r>
+      <w:r>
+        <w:rPr>
+          <w:sz w:val="40"/>
+          <w:szCs w:val="40"/>
+        </w:rPr>
+        <w:t xml:space="preserve"> </w:t>
       </w:r>
     </w:p>
     <w:p>
@@ -1945,7 +2010,21 @@
           <w:sz w:val="40"/>
           <w:szCs w:val="40"/>
         </w:rPr>
-        <w:t xml:space="preserve">Duplicate the red sprite, to make </w:t>
+        <w:t xml:space="preserve">Duplicate the red </w:t>
+      </w:r>
+      <w:r>
+        <w:rPr>
+          <w:sz w:val="40"/>
+          <w:szCs w:val="40"/>
+        </w:rPr>
+        <w:t>car</w:t>
+      </w:r>
+      <w:r>
+        <w:rPr>
+          <w:sz w:val="40"/>
+          <w:szCs w:val="40"/>
+        </w:rPr>
+        <w:t xml:space="preserve"> to make </w:t>
       </w:r>
       <w:r>
         <w:rPr>

--- a/microbit/scratch-racer.docx
+++ b/microbit/scratch-racer.docx
@@ -946,56 +946,18 @@
       </w:pPr>
       <w:r>
         <w:rPr>
-          <w:sz w:val="40"/>
-          <w:szCs w:val="40"/>
-        </w:rPr>
-        <w:t xml:space="preserve">Upload </w:t>
-      </w:r>
-      <w:r>
-        <w:rPr>
-          <w:b/>
-          <w:bCs/>
-          <w:sz w:val="40"/>
-          <w:szCs w:val="40"/>
-        </w:rPr>
-        <w:t>highway.gif</w:t>
-      </w:r>
-      <w:r>
-        <w:rPr>
-          <w:sz w:val="40"/>
-          <w:szCs w:val="40"/>
-        </w:rPr>
-        <w:t xml:space="preserve"> to the stage.</w:t>
-      </w:r>
-    </w:p>
-    <w:p>
-      <w:pPr>
-        <w:pStyle w:val="ListParagraph"/>
-        <w:numPr>
-          <w:ilvl w:val="0"/>
-          <w:numId w:val="6"/>
-        </w:numPr>
-        <w:spacing w:line="276" w:lineRule="auto"/>
-        <w:ind w:left="426" w:hanging="426"/>
-        <w:rPr>
-          <w:sz w:val="40"/>
-          <w:szCs w:val="40"/>
-        </w:rPr>
-      </w:pPr>
-      <w:r>
-        <w:rPr>
           <w:noProof/>
         </w:rPr>
         <mc:AlternateContent>
           <mc:Choice Requires="wps">
             <w:drawing>
-              <wp:anchor distT="0" distB="0" distL="114300" distR="114300" simplePos="0" relativeHeight="251754496" behindDoc="1" locked="0" layoutInCell="1" allowOverlap="1" wp14:anchorId="27853D48" wp14:editId="35430B46">
+              <wp:anchor distT="0" distB="0" distL="114300" distR="114300" simplePos="0" relativeHeight="251754496" behindDoc="1" locked="0" layoutInCell="1" allowOverlap="1" wp14:anchorId="27853D48" wp14:editId="5952EF4C">
                 <wp:simplePos x="0" y="0"/>
                 <wp:positionH relativeFrom="column">
-                  <wp:posOffset>5273631</wp:posOffset>
+                  <wp:posOffset>5273040</wp:posOffset>
                 </wp:positionH>
                 <wp:positionV relativeFrom="paragraph">
-                  <wp:posOffset>203069</wp:posOffset>
+                  <wp:posOffset>560968</wp:posOffset>
                 </wp:positionV>
                 <wp:extent cx="1301750" cy="635"/>
                 <wp:effectExtent l="0" t="0" r="6350" b="12065"/>
@@ -1065,7 +1027,7 @@
                 <v:stroke joinstyle="miter"/>
                 <v:path gradientshapeok="t" o:connecttype="rect"/>
               </v:shapetype>
-              <v:shape id="Text Box 1" o:spid="_x0000_s1026" type="#_x0000_t202" style="position:absolute;left:0;text-align:left;margin-left:415.25pt;margin-top:16pt;width:102.5pt;height:.05pt;z-index:-251561984;visibility:visible;mso-wrap-style:square;mso-wrap-distance-left:9pt;mso-wrap-distance-top:0;mso-wrap-distance-right:9pt;mso-wrap-distance-bottom:0;mso-position-horizontal:absolute;mso-position-horizontal-relative:text;mso-position-vertical:absolute;mso-position-vertical-relative:text;v-text-anchor:top" o:gfxdata="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" stroked="f">
+              <v:shape id="Text Box 1" o:spid="_x0000_s1026" type="#_x0000_t202" style="position:absolute;left:0;text-align:left;margin-left:415.2pt;margin-top:44.15pt;width:102.5pt;height:.05pt;z-index:-251561984;visibility:visible;mso-wrap-style:square;mso-wrap-distance-left:9pt;mso-wrap-distance-top:0;mso-wrap-distance-right:9pt;mso-wrap-distance-bottom:0;mso-position-horizontal:absolute;mso-position-horizontal-relative:text;mso-position-vertical:absolute;mso-position-vertical-relative:text;v-text-anchor:top" o:gfxdata="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" stroked="f">
                 <v:textbox style="mso-fit-shape-to-text:t" inset="0,0,0,0">
                   <w:txbxContent>
                     <w:p>
@@ -1095,7 +1057,30 @@
           <w:sz w:val="40"/>
           <w:szCs w:val="40"/>
         </w:rPr>
-        <w:t>Add stage code to cycle through the images.</w:t>
+        <w:t xml:space="preserve">Upload </w:t>
+      </w:r>
+      <w:r>
+        <w:rPr>
+          <w:b/>
+          <w:bCs/>
+          <w:sz w:val="40"/>
+          <w:szCs w:val="40"/>
+        </w:rPr>
+        <w:t>highway.gif</w:t>
+      </w:r>
+      <w:r>
+        <w:rPr>
+          <w:sz w:val="40"/>
+          <w:szCs w:val="40"/>
+        </w:rPr>
+        <w:t xml:space="preserve"> to the stage</w:t>
+      </w:r>
+      <w:r>
+        <w:rPr>
+          <w:sz w:val="40"/>
+          <w:szCs w:val="40"/>
+        </w:rPr>
+        <w:t xml:space="preserve"> and delete backdrop 1 which is blank.</w:t>
       </w:r>
     </w:p>
     <w:p>
@@ -1119,13 +1104,13 @@
           <w:szCs w:val="40"/>
         </w:rPr>
         <w:drawing>
-          <wp:anchor distT="0" distB="0" distL="114300" distR="114300" simplePos="0" relativeHeight="251741184" behindDoc="1" locked="0" layoutInCell="1" allowOverlap="1" wp14:anchorId="375D48D0" wp14:editId="1458F036">
+          <wp:anchor distT="0" distB="0" distL="114300" distR="114300" simplePos="0" relativeHeight="251741184" behindDoc="1" locked="0" layoutInCell="1" allowOverlap="1" wp14:anchorId="375D48D0" wp14:editId="04AAC536">
             <wp:simplePos x="0" y="0"/>
             <wp:positionH relativeFrom="column">
-              <wp:posOffset>5420360</wp:posOffset>
+              <wp:posOffset>5424586</wp:posOffset>
             </wp:positionH>
             <wp:positionV relativeFrom="paragraph">
-              <wp:posOffset>190412</wp:posOffset>
+              <wp:posOffset>113446</wp:posOffset>
             </wp:positionV>
             <wp:extent cx="1146175" cy="1146175"/>
             <wp:effectExtent l="0" t="0" r="0" b="0"/>
@@ -1197,29 +1182,7 @@
           <w:sz w:val="40"/>
           <w:szCs w:val="40"/>
         </w:rPr>
-        <w:t xml:space="preserve"> </w:t>
-      </w:r>
-      <w:r>
-        <w:rPr>
-          <w:sz w:val="40"/>
-          <w:szCs w:val="40"/>
-        </w:rPr>
-        <w:t>Download car graphics from:</w:t>
-      </w:r>
-      <w:r>
-        <w:rPr>
-          <w:sz w:val="40"/>
-          <w:szCs w:val="40"/>
-        </w:rPr>
-        <w:br/>
-      </w:r>
-      <w:r>
-        <w:rPr>
-          <w:color w:val="0070C0"/>
-          <w:sz w:val="36"/>
-          <w:szCs w:val="36"/>
-        </w:rPr>
-        <w:t>https://codeclub67.github.io/images/microcar.gif</w:t>
+        <w:t>Add stage code to cycle through the images.</w:t>
       </w:r>
     </w:p>
     <w:p>
@@ -1241,23 +1204,29 @@
           <w:sz w:val="40"/>
           <w:szCs w:val="40"/>
         </w:rPr>
-        <w:t xml:space="preserve">Create a new sprite from </w:t>
-      </w:r>
-      <w:r>
-        <w:rPr>
-          <w:b/>
-          <w:bCs/>
-          <w:sz w:val="40"/>
-          <w:szCs w:val="40"/>
-        </w:rPr>
-        <w:t>microcar.gif</w:t>
-      </w:r>
-      <w:r>
-        <w:rPr>
-          <w:sz w:val="40"/>
-          <w:szCs w:val="40"/>
-        </w:rPr>
-        <w:t>, set size to 35% and drag it near to the bottom of the screen.</w:t>
+        <w:t xml:space="preserve"> </w:t>
+      </w:r>
+      <w:r>
+        <w:rPr>
+          <w:sz w:val="40"/>
+          <w:szCs w:val="40"/>
+        </w:rPr>
+        <w:t>Download car graphics from:</w:t>
+      </w:r>
+      <w:r>
+        <w:rPr>
+          <w:sz w:val="40"/>
+          <w:szCs w:val="40"/>
+        </w:rPr>
+        <w:br/>
+      </w:r>
+      <w:r>
+        <w:rPr>
+          <w:color w:val="0070C0"/>
+          <w:sz w:val="36"/>
+          <w:szCs w:val="36"/>
+        </w:rPr>
+        <w:t>https://codeclub67.github.io/images/microcar.gif</w:t>
       </w:r>
     </w:p>
     <w:p>
@@ -1276,27 +1245,65 @@
       </w:pPr>
       <w:r>
         <w:rPr>
+          <w:sz w:val="40"/>
+          <w:szCs w:val="40"/>
+        </w:rPr>
+        <w:t xml:space="preserve">Create a new sprite from </w:t>
+      </w:r>
+      <w:r>
+        <w:rPr>
+          <w:b/>
+          <w:bCs/>
+          <w:sz w:val="40"/>
+          <w:szCs w:val="40"/>
+        </w:rPr>
+        <w:t>microcar.gif</w:t>
+      </w:r>
+      <w:r>
+        <w:rPr>
+          <w:sz w:val="40"/>
+          <w:szCs w:val="40"/>
+        </w:rPr>
+        <w:t>, set size to 35% and drag it near to the bottom of the screen.</w:t>
+      </w:r>
+    </w:p>
+    <w:p>
+      <w:pPr>
+        <w:pStyle w:val="ListParagraph"/>
+        <w:numPr>
+          <w:ilvl w:val="0"/>
+          <w:numId w:val="6"/>
+        </w:numPr>
+        <w:spacing w:line="276" w:lineRule="auto"/>
+        <w:ind w:left="426" w:hanging="426"/>
+        <w:rPr>
+          <w:sz w:val="40"/>
+          <w:szCs w:val="40"/>
+        </w:rPr>
+      </w:pPr>
+      <w:r>
+        <w:rPr>
           <w:noProof/>
           <w:sz w:val="40"/>
           <w:szCs w:val="40"/>
         </w:rPr>
         <w:drawing>
-          <wp:anchor distT="0" distB="0" distL="114300" distR="114300" simplePos="0" relativeHeight="251742208" behindDoc="1" locked="0" layoutInCell="1" allowOverlap="1" wp14:anchorId="0B7A6A38" wp14:editId="2372C2C4">
+          <wp:anchor distT="0" distB="0" distL="114300" distR="114300" simplePos="0" relativeHeight="251742208" behindDoc="1" locked="0" layoutInCell="1" allowOverlap="1" wp14:anchorId="0B7A6A38" wp14:editId="26C0640F">
             <wp:simplePos x="0" y="0"/>
             <wp:positionH relativeFrom="column">
-              <wp:posOffset>3953510</wp:posOffset>
+              <wp:posOffset>4124325</wp:posOffset>
             </wp:positionH>
             <wp:positionV relativeFrom="paragraph">
-              <wp:posOffset>121920</wp:posOffset>
+              <wp:posOffset>7620</wp:posOffset>
             </wp:positionV>
-            <wp:extent cx="2609850" cy="1463040"/>
-            <wp:effectExtent l="0" t="0" r="6350" b="0"/>
+            <wp:extent cx="2508250" cy="1405890"/>
+            <wp:effectExtent l="0" t="0" r="6350" b="3810"/>
             <wp:wrapTight wrapText="bothSides">
               <wp:wrapPolygon edited="0">
                 <wp:start x="0" y="0"/>
-                <wp:lineTo x="0" y="21375"/>
-                <wp:lineTo x="21547" y="21375"/>
-                <wp:lineTo x="21547" y="0"/>
+                <wp:lineTo x="0" y="21463"/>
+                <wp:lineTo x="21545" y="21463"/>
+                <wp:lineTo x="21545" y="0"/>
                 <wp:lineTo x="0" y="0"/>
               </wp:wrapPolygon>
             </wp:wrapTight>
@@ -1326,7 +1333,7 @@
                   <pic:spPr>
                     <a:xfrm>
                       <a:off x="0" y="0"/>
-                      <a:ext cx="2609850" cy="1463040"/>
+                      <a:ext cx="2508250" cy="1405890"/>
                     </a:xfrm>
                     <a:prstGeom prst="rect">
                       <a:avLst/>
@@ -1347,165 +1354,26 @@
       <w:r>
         <w:rPr>
           <w:noProof/>
-          <w:sz w:val="40"/>
-          <w:szCs w:val="40"/>
-        </w:rPr>
-        <w:t xml:space="preserve">Add </w:t>
-      </w:r>
-      <w:r>
-        <w:rPr>
-          <w:noProof/>
-          <w:sz w:val="40"/>
-          <w:szCs w:val="40"/>
-        </w:rPr>
-        <w:t xml:space="preserve">the </w:t>
-      </w:r>
-      <w:r>
-        <w:rPr>
-          <w:noProof/>
-          <w:sz w:val="40"/>
-          <w:szCs w:val="40"/>
-        </w:rPr>
-        <w:t>code</w:t>
-      </w:r>
-      <w:r>
-        <w:rPr>
-          <w:noProof/>
-          <w:sz w:val="40"/>
-          <w:szCs w:val="40"/>
-        </w:rPr>
-        <w:t xml:space="preserve"> </w:t>
-      </w:r>
-      <w:r>
-        <w:rPr>
-          <w:noProof/>
-          <w:sz w:val="40"/>
-          <w:szCs w:val="40"/>
-        </w:rPr>
-        <w:t>to the microcar</w:t>
-      </w:r>
-      <w:r>
-        <w:rPr>
-          <w:noProof/>
-          <w:sz w:val="40"/>
-          <w:szCs w:val="40"/>
-        </w:rPr>
-        <w:t xml:space="preserve"> </w:t>
-      </w:r>
-      <w:r>
-        <w:rPr>
-          <w:noProof/>
-          <w:sz w:val="40"/>
-          <w:szCs w:val="40"/>
-        </w:rPr>
-        <w:t xml:space="preserve">to </w:t>
-      </w:r>
-      <w:r>
-        <w:rPr>
-          <w:noProof/>
-          <w:sz w:val="40"/>
-          <w:szCs w:val="40"/>
-        </w:rPr>
-        <w:t>steer</w:t>
-      </w:r>
-      <w:r>
-        <w:rPr>
-          <w:noProof/>
-          <w:sz w:val="40"/>
-          <w:szCs w:val="40"/>
-        </w:rPr>
-        <w:t xml:space="preserve"> left and right</w:t>
-      </w:r>
-      <w:r>
-        <w:rPr>
-          <w:noProof/>
-          <w:sz w:val="40"/>
-          <w:szCs w:val="40"/>
-        </w:rPr>
-        <w:t xml:space="preserve"> when the micro:bit is</w:t>
-      </w:r>
-      <w:r>
-        <w:rPr>
-          <w:noProof/>
-          <w:sz w:val="40"/>
-          <w:szCs w:val="40"/>
-        </w:rPr>
-        <w:t xml:space="preserve"> </w:t>
-      </w:r>
-      <w:r>
-        <w:rPr>
-          <w:b/>
-          <w:bCs/>
-          <w:noProof/>
-          <w:color w:val="00B050"/>
-          <w:sz w:val="40"/>
-          <w:szCs w:val="40"/>
-        </w:rPr>
-        <w:t>tilt</w:t>
-      </w:r>
-      <w:r>
-        <w:rPr>
-          <w:b/>
-          <w:bCs/>
-          <w:noProof/>
-          <w:color w:val="00B050"/>
-          <w:sz w:val="40"/>
-          <w:szCs w:val="40"/>
-        </w:rPr>
-        <w:t>ed</w:t>
-      </w:r>
-      <w:r>
-        <w:rPr>
-          <w:noProof/>
-          <w:sz w:val="40"/>
-          <w:szCs w:val="40"/>
-        </w:rPr>
-        <w:t>.</w:t>
-      </w:r>
-      <w:r>
-        <w:rPr>
-          <w:noProof/>
-          <w:sz w:val="40"/>
-          <w:szCs w:val="40"/>
-        </w:rPr>
-        <w:t xml:space="preserve"> </w:t>
-      </w:r>
-    </w:p>
-    <w:p>
-      <w:pPr>
-        <w:pStyle w:val="ListParagraph"/>
-        <w:spacing w:line="276" w:lineRule="auto"/>
-        <w:ind w:left="426"/>
-        <w:rPr>
-          <w:i/>
-          <w:iCs/>
-          <w:sz w:val="40"/>
-          <w:szCs w:val="40"/>
-        </w:rPr>
-      </w:pPr>
-      <w:r>
-        <w:rPr>
-          <w:noProof/>
         </w:rPr>
         <mc:AlternateContent>
           <mc:Choice Requires="wps">
             <w:drawing>
-              <wp:anchor distT="0" distB="0" distL="114300" distR="114300" simplePos="0" relativeHeight="251747328" behindDoc="1" locked="0" layoutInCell="1" allowOverlap="1" wp14:anchorId="0EC78098" wp14:editId="2503AE99">
+              <wp:anchor distT="0" distB="0" distL="114300" distR="114300" simplePos="0" relativeHeight="251747328" behindDoc="1" locked="0" layoutInCell="1" allowOverlap="1" wp14:anchorId="0EC78098" wp14:editId="634AB4CC">
                 <wp:simplePos x="0" y="0"/>
                 <wp:positionH relativeFrom="column">
-                  <wp:posOffset>3865245</wp:posOffset>
+                  <wp:posOffset>4022725</wp:posOffset>
                 </wp:positionH>
                 <wp:positionV relativeFrom="paragraph">
-                  <wp:posOffset>505219</wp:posOffset>
+                  <wp:posOffset>1470660</wp:posOffset>
                 </wp:positionV>
-                <wp:extent cx="2698750" cy="635"/>
-                <wp:effectExtent l="0" t="0" r="6350" b="12065"/>
+                <wp:extent cx="2609850" cy="635"/>
+                <wp:effectExtent l="0" t="0" r="6350" b="0"/>
                 <wp:wrapTight wrapText="bothSides">
                   <wp:wrapPolygon edited="0">
                     <wp:start x="0" y="0"/>
-                    <wp:lineTo x="0" y="0"/>
-                    <wp:lineTo x="21549" y="0"/>
-                    <wp:lineTo x="21549" y="0"/>
+                    <wp:lineTo x="0" y="20571"/>
+                    <wp:lineTo x="21547" y="20571"/>
+                    <wp:lineTo x="21547" y="0"/>
                     <wp:lineTo x="0" y="0"/>
                   </wp:wrapPolygon>
                 </wp:wrapTight>
@@ -1518,7 +1386,7 @@
                       <wps:spPr>
                         <a:xfrm>
                           <a:off x="0" y="0"/>
-                          <a:ext cx="2698750" cy="635"/>
+                          <a:ext cx="2609850" cy="635"/>
                         </a:xfrm>
                         <a:prstGeom prst="rect">
                           <a:avLst/>
@@ -1560,12 +1428,15 @@
                     </wps:wsp>
                   </a:graphicData>
                 </a:graphic>
+                <wp14:sizeRelH relativeFrom="margin">
+                  <wp14:pctWidth>0</wp14:pctWidth>
+                </wp14:sizeRelH>
               </wp:anchor>
             </w:drawing>
           </mc:Choice>
           <mc:Fallback>
             <w:pict>
-              <v:shape w14:anchorId="0EC78098" id="_x0000_s1027" type="#_x0000_t202" style="position:absolute;left:0;text-align:left;margin-left:304.35pt;margin-top:39.8pt;width:212.5pt;height:.05pt;z-index:-251569152;visibility:visible;mso-wrap-style:square;mso-wrap-distance-left:9pt;mso-wrap-distance-top:0;mso-wrap-distance-right:9pt;mso-wrap-distance-bottom:0;mso-position-horizontal:absolute;mso-position-horizontal-relative:text;mso-position-vertical:absolute;mso-position-vertical-relative:text;v-text-anchor:top" o:gfxdata="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" stroked="f">
+              <v:shape w14:anchorId="0EC78098" id="_x0000_s1027" type="#_x0000_t202" style="position:absolute;left:0;text-align:left;margin-left:316.75pt;margin-top:115.8pt;width:205.5pt;height:.05pt;z-index:-251569152;visibility:visible;mso-wrap-style:square;mso-width-percent:0;mso-wrap-distance-left:9pt;mso-wrap-distance-top:0;mso-wrap-distance-right:9pt;mso-wrap-distance-bottom:0;mso-position-horizontal:absolute;mso-position-horizontal-relative:text;mso-position-vertical:absolute;mso-position-vertical-relative:text;mso-width-percent:0;mso-width-relative:margin;v-text-anchor:top" o:gfxdata="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" stroked="f">
                 <v:textbox style="mso-fit-shape-to-text:t" inset="0,0,0,0">
                   <w:txbxContent>
                     <w:p>
@@ -1595,13 +1466,196 @@
       </w:r>
       <w:r>
         <w:rPr>
+          <w:noProof/>
+          <w:sz w:val="40"/>
+          <w:szCs w:val="40"/>
+        </w:rPr>
+        <w:t>Add code</w:t>
+      </w:r>
+      <w:r>
+        <w:rPr>
+          <w:noProof/>
+          <w:sz w:val="40"/>
+          <w:szCs w:val="40"/>
+        </w:rPr>
+        <w:t xml:space="preserve"> </w:t>
+      </w:r>
+      <w:r>
+        <w:rPr>
+          <w:noProof/>
+          <w:sz w:val="40"/>
+          <w:szCs w:val="40"/>
+        </w:rPr>
+        <w:t>to the microcar</w:t>
+      </w:r>
+      <w:r>
+        <w:rPr>
+          <w:noProof/>
+          <w:sz w:val="40"/>
+          <w:szCs w:val="40"/>
+        </w:rPr>
+        <w:t xml:space="preserve"> </w:t>
+      </w:r>
+      <w:r>
+        <w:rPr>
+          <w:noProof/>
+          <w:sz w:val="40"/>
+          <w:szCs w:val="40"/>
+        </w:rPr>
+        <w:t xml:space="preserve">to </w:t>
+      </w:r>
+      <w:r>
+        <w:rPr>
+          <w:noProof/>
+          <w:sz w:val="40"/>
+          <w:szCs w:val="40"/>
+        </w:rPr>
+        <w:t>steer</w:t>
+      </w:r>
+      <w:r>
+        <w:rPr>
+          <w:noProof/>
+          <w:sz w:val="40"/>
+          <w:szCs w:val="40"/>
+        </w:rPr>
+        <w:t xml:space="preserve"> </w:t>
+      </w:r>
+      <w:r>
+        <w:rPr>
+          <w:noProof/>
+          <w:sz w:val="40"/>
+          <w:szCs w:val="40"/>
+        </w:rPr>
+        <w:t>when the micro:bit is</w:t>
+      </w:r>
+      <w:r>
+        <w:rPr>
+          <w:noProof/>
+          <w:sz w:val="40"/>
+          <w:szCs w:val="40"/>
+        </w:rPr>
+        <w:t xml:space="preserve"> </w:t>
+      </w:r>
+      <w:r>
+        <w:rPr>
+          <w:b/>
+          <w:bCs/>
+          <w:noProof/>
+          <w:color w:val="00B050"/>
+          <w:sz w:val="40"/>
+          <w:szCs w:val="40"/>
+        </w:rPr>
+        <w:t>tilt</w:t>
+      </w:r>
+      <w:r>
+        <w:rPr>
+          <w:b/>
+          <w:bCs/>
+          <w:noProof/>
+          <w:color w:val="00B050"/>
+          <w:sz w:val="40"/>
+          <w:szCs w:val="40"/>
+        </w:rPr>
+        <w:t>ed</w:t>
+      </w:r>
+      <w:r>
+        <w:rPr>
+          <w:noProof/>
+          <w:sz w:val="40"/>
+          <w:szCs w:val="40"/>
+        </w:rPr>
+        <w:t>.</w:t>
+      </w:r>
+      <w:r>
+        <w:rPr>
+          <w:noProof/>
+          <w:sz w:val="40"/>
+          <w:szCs w:val="40"/>
+        </w:rPr>
+        <w:t xml:space="preserve"> </w:t>
+      </w:r>
+    </w:p>
+    <w:p>
+      <w:pPr>
+        <w:pStyle w:val="ListParagraph"/>
+        <w:spacing w:line="276" w:lineRule="auto"/>
+        <w:ind w:left="426"/>
+        <w:rPr>
+          <w:i/>
+          <w:iCs/>
+          <w:sz w:val="40"/>
+          <w:szCs w:val="40"/>
+        </w:rPr>
+      </w:pPr>
+      <w:r>
+        <w:rPr>
           <w:i/>
           <w:iCs/>
           <w:noProof/>
           <w:sz w:val="40"/>
           <w:szCs w:val="40"/>
         </w:rPr>
-        <w:t>The offset of -50 shifts the car to the middle of the road when the micro:bit is held level and the tilt angle is zero.</w:t>
+        <w:t xml:space="preserve">The -50 </w:t>
+      </w:r>
+      <w:r>
+        <w:rPr>
+          <w:i/>
+          <w:iCs/>
+          <w:noProof/>
+          <w:sz w:val="40"/>
+          <w:szCs w:val="40"/>
+        </w:rPr>
+        <w:t xml:space="preserve">offset </w:t>
+      </w:r>
+      <w:r>
+        <w:rPr>
+          <w:i/>
+          <w:iCs/>
+          <w:noProof/>
+          <w:sz w:val="40"/>
+          <w:szCs w:val="40"/>
+        </w:rPr>
+        <w:t xml:space="preserve">shifts </w:t>
+      </w:r>
+      <w:r>
+        <w:rPr>
+          <w:i/>
+          <w:iCs/>
+          <w:noProof/>
+          <w:sz w:val="40"/>
+          <w:szCs w:val="40"/>
+        </w:rPr>
+        <w:t>it</w:t>
+      </w:r>
+      <w:r>
+        <w:rPr>
+          <w:i/>
+          <w:iCs/>
+          <w:noProof/>
+          <w:sz w:val="40"/>
+          <w:szCs w:val="40"/>
+        </w:rPr>
+        <w:t xml:space="preserve"> to the middle of the road when the micro:bit is held level</w:t>
+      </w:r>
+      <w:r>
+        <w:rPr>
+          <w:i/>
+          <w:iCs/>
+          <w:noProof/>
+          <w:sz w:val="40"/>
+          <w:szCs w:val="40"/>
+        </w:rPr>
+        <w:t xml:space="preserve"> and the </w:t>
+      </w:r>
+      <w:r>
+        <w:rPr>
+          <w:i/>
+          <w:iCs/>
+          <w:noProof/>
+          <w:sz w:val="40"/>
+          <w:szCs w:val="40"/>
+        </w:rPr>
+        <w:t>tilt angle is zero.</w:t>
       </w:r>
     </w:p>
     <w:p>
@@ -2307,20 +2361,38 @@
         <w:spacing w:line="276" w:lineRule="auto"/>
         <w:ind w:left="426"/>
         <w:rPr>
-          <w:sz w:val="40"/>
-          <w:szCs w:val="40"/>
-        </w:rPr>
-      </w:pPr>
-      <w:r>
-        <w:rPr>
-          <w:b/>
-          <w:bCs/>
           <w:i/>
           <w:iCs/>
-          <w:sz w:val="20"/>
-          <w:szCs w:val="20"/>
-        </w:rPr>
-        <w:br/>
+          <w:sz w:val="36"/>
+          <w:szCs w:val="36"/>
+        </w:rPr>
+      </w:pPr>
+      <w:r>
+        <w:rPr>
+          <w:i/>
+          <w:iCs/>
+          <w:sz w:val="36"/>
+          <w:szCs w:val="36"/>
+        </w:rPr>
+        <w:t>Try adding sound</w:t>
+      </w:r>
+      <w:r>
+        <w:rPr>
+          <w:i/>
+          <w:iCs/>
+          <w:sz w:val="36"/>
+          <w:szCs w:val="36"/>
+        </w:rPr>
+        <w:t>-effects</w:t>
+      </w:r>
+      <w:r>
+        <w:rPr>
+          <w:i/>
+          <w:iCs/>
+          <w:sz w:val="36"/>
+          <w:szCs w:val="36"/>
+        </w:rPr>
+        <w:t xml:space="preserve"> like “</w:t>
       </w:r>
       <w:r>
         <w:rPr>
@@ -2331,7 +2403,7 @@
           <w:sz w:val="36"/>
           <w:szCs w:val="36"/>
         </w:rPr>
-        <w:t>Save</w:t>
+        <w:t>car horn</w:t>
       </w:r>
       <w:r>
         <w:rPr>
@@ -2340,7 +2412,7 @@
           <w:sz w:val="36"/>
           <w:szCs w:val="36"/>
         </w:rPr>
-        <w:t xml:space="preserve"> your code with a good name.</w:t>
+        <w:t xml:space="preserve">” </w:t>
       </w:r>
       <w:r>
         <w:rPr>
@@ -2349,7 +2421,67 @@
           <w:sz w:val="36"/>
           <w:szCs w:val="36"/>
         </w:rPr>
-        <w:t xml:space="preserve"> </w:t>
+        <w:t>and</w:t>
+      </w:r>
+      <w:r>
+        <w:rPr>
+          <w:i/>
+          <w:iCs/>
+          <w:sz w:val="36"/>
+          <w:szCs w:val="36"/>
+        </w:rPr>
+        <w:t xml:space="preserve"> “</w:t>
+      </w:r>
+      <w:r>
+        <w:rPr>
+          <w:b/>
+          <w:bCs/>
+          <w:i/>
+          <w:iCs/>
+          <w:sz w:val="36"/>
+          <w:szCs w:val="36"/>
+        </w:rPr>
+        <w:t>car passing</w:t>
+      </w:r>
+      <w:r>
+        <w:rPr>
+          <w:i/>
+          <w:iCs/>
+          <w:sz w:val="36"/>
+          <w:szCs w:val="36"/>
+        </w:rPr>
+        <w:t>”.</w:t>
+      </w:r>
+    </w:p>
+    <w:p>
+      <w:pPr>
+        <w:pStyle w:val="ListParagraph"/>
+        <w:spacing w:line="276" w:lineRule="auto"/>
+        <w:ind w:left="426"/>
+        <w:rPr>
+          <w:sz w:val="40"/>
+          <w:szCs w:val="40"/>
+        </w:rPr>
+      </w:pPr>
+      <w:r>
+        <w:rPr>
+          <w:b/>
+          <w:bCs/>
+          <w:i/>
+          <w:iCs/>
+          <w:sz w:val="36"/>
+          <w:szCs w:val="36"/>
+        </w:rPr>
+        <w:t>Save</w:t>
+      </w:r>
+      <w:r>
+        <w:rPr>
+          <w:i/>
+          <w:iCs/>
+          <w:sz w:val="36"/>
+          <w:szCs w:val="36"/>
+        </w:rPr>
+        <w:t xml:space="preserve"> your code with a good name.</w:t>
       </w:r>
       <w:r>
         <w:rPr>

--- a/microbit/scratch-racer.docx
+++ b/microbit/scratch-racer.docx
@@ -1099,18 +1099,54 @@
       </w:pPr>
       <w:r>
         <w:rPr>
+          <w:sz w:val="40"/>
+          <w:szCs w:val="40"/>
+        </w:rPr>
+        <w:t xml:space="preserve">Add stage code </w:t>
+      </w:r>
+      <w:r>
+        <w:rPr>
+          <w:sz w:val="40"/>
+          <w:szCs w:val="40"/>
+        </w:rPr>
+        <w:t xml:space="preserve">(right) </w:t>
+      </w:r>
+      <w:r>
+        <w:rPr>
+          <w:sz w:val="40"/>
+          <w:szCs w:val="40"/>
+        </w:rPr>
+        <w:t>to cycle through the images.</w:t>
+      </w:r>
+    </w:p>
+    <w:p>
+      <w:pPr>
+        <w:pStyle w:val="ListParagraph"/>
+        <w:numPr>
+          <w:ilvl w:val="0"/>
+          <w:numId w:val="6"/>
+        </w:numPr>
+        <w:spacing w:line="276" w:lineRule="auto"/>
+        <w:ind w:left="426" w:hanging="426"/>
+        <w:rPr>
+          <w:sz w:val="40"/>
+          <w:szCs w:val="40"/>
+        </w:rPr>
+      </w:pPr>
+      <w:r>
+        <w:rPr>
           <w:noProof/>
           <w:sz w:val="40"/>
           <w:szCs w:val="40"/>
         </w:rPr>
         <w:drawing>
-          <wp:anchor distT="0" distB="0" distL="114300" distR="114300" simplePos="0" relativeHeight="251741184" behindDoc="1" locked="0" layoutInCell="1" allowOverlap="1" wp14:anchorId="375D48D0" wp14:editId="04AAC536">
+          <wp:anchor distT="0" distB="0" distL="114300" distR="114300" simplePos="0" relativeHeight="251741184" behindDoc="1" locked="0" layoutInCell="1" allowOverlap="1" wp14:anchorId="375D48D0" wp14:editId="6038151C">
             <wp:simplePos x="0" y="0"/>
             <wp:positionH relativeFrom="column">
-              <wp:posOffset>5424586</wp:posOffset>
+              <wp:posOffset>5428396</wp:posOffset>
             </wp:positionH>
             <wp:positionV relativeFrom="paragraph">
-              <wp:posOffset>113446</wp:posOffset>
+              <wp:posOffset>27327</wp:posOffset>
             </wp:positionV>
             <wp:extent cx="1146175" cy="1146175"/>
             <wp:effectExtent l="0" t="0" r="0" b="0"/>
@@ -1182,7 +1218,29 @@
           <w:sz w:val="40"/>
           <w:szCs w:val="40"/>
         </w:rPr>
-        <w:t>Add stage code to cycle through the images.</w:t>
+        <w:t xml:space="preserve"> </w:t>
+      </w:r>
+      <w:r>
+        <w:rPr>
+          <w:sz w:val="40"/>
+          <w:szCs w:val="40"/>
+        </w:rPr>
+        <w:t>Download car graphics from:</w:t>
+      </w:r>
+      <w:r>
+        <w:rPr>
+          <w:sz w:val="40"/>
+          <w:szCs w:val="40"/>
+        </w:rPr>
+        <w:br/>
+      </w:r>
+      <w:r>
+        <w:rPr>
+          <w:color w:val="0070C0"/>
+          <w:sz w:val="36"/>
+          <w:szCs w:val="36"/>
+        </w:rPr>
+        <w:t>https://codeclub67.github.io/images/microcar.gif</w:t>
       </w:r>
     </w:p>
     <w:p>
@@ -1204,29 +1262,23 @@
           <w:sz w:val="40"/>
           <w:szCs w:val="40"/>
         </w:rPr>
-        <w:t xml:space="preserve"> </w:t>
-      </w:r>
-      <w:r>
-        <w:rPr>
-          <w:sz w:val="40"/>
-          <w:szCs w:val="40"/>
-        </w:rPr>
-        <w:t>Download car graphics from:</w:t>
-      </w:r>
-      <w:r>
-        <w:rPr>
-          <w:sz w:val="40"/>
-          <w:szCs w:val="40"/>
-        </w:rPr>
-        <w:br/>
-      </w:r>
-      <w:r>
-        <w:rPr>
-          <w:color w:val="0070C0"/>
-          <w:sz w:val="36"/>
-          <w:szCs w:val="36"/>
-        </w:rPr>
-        <w:t>https://codeclub67.github.io/images/microcar.gif</w:t>
+        <w:t xml:space="preserve">Create a new sprite from </w:t>
+      </w:r>
+      <w:r>
+        <w:rPr>
+          <w:b/>
+          <w:bCs/>
+          <w:sz w:val="40"/>
+          <w:szCs w:val="40"/>
+        </w:rPr>
+        <w:t>microcar.gif</w:t>
+      </w:r>
+      <w:r>
+        <w:rPr>
+          <w:sz w:val="40"/>
+          <w:szCs w:val="40"/>
+        </w:rPr>
+        <w:t>, set size to 35% and drag it near to the bottom of the screen.</w:t>
       </w:r>
     </w:p>
     <w:p>
@@ -1245,69 +1297,33 @@
       </w:pPr>
       <w:r>
         <w:rPr>
-          <w:sz w:val="40"/>
-          <w:szCs w:val="40"/>
-        </w:rPr>
-        <w:t xml:space="preserve">Create a new sprite from </w:t>
-      </w:r>
-      <w:r>
-        <w:rPr>
-          <w:b/>
-          <w:bCs/>
-          <w:sz w:val="40"/>
-          <w:szCs w:val="40"/>
-        </w:rPr>
-        <w:t>microcar.gif</w:t>
-      </w:r>
-      <w:r>
-        <w:rPr>
-          <w:sz w:val="40"/>
-          <w:szCs w:val="40"/>
-        </w:rPr>
-        <w:t>, set size to 35% and drag it near to the bottom of the screen.</w:t>
-      </w:r>
-    </w:p>
-    <w:p>
-      <w:pPr>
-        <w:pStyle w:val="ListParagraph"/>
-        <w:numPr>
-          <w:ilvl w:val="0"/>
-          <w:numId w:val="6"/>
-        </w:numPr>
-        <w:spacing w:line="276" w:lineRule="auto"/>
-        <w:ind w:left="426" w:hanging="426"/>
-        <w:rPr>
-          <w:sz w:val="40"/>
-          <w:szCs w:val="40"/>
-        </w:rPr>
-      </w:pPr>
-      <w:r>
-        <w:rPr>
+          <w:i/>
+          <w:iCs/>
           <w:noProof/>
           <w:sz w:val="40"/>
           <w:szCs w:val="40"/>
         </w:rPr>
         <w:drawing>
-          <wp:anchor distT="0" distB="0" distL="114300" distR="114300" simplePos="0" relativeHeight="251742208" behindDoc="1" locked="0" layoutInCell="1" allowOverlap="1" wp14:anchorId="0B7A6A38" wp14:editId="26C0640F">
+          <wp:anchor distT="0" distB="0" distL="114300" distR="114300" simplePos="0" relativeHeight="251756544" behindDoc="1" locked="0" layoutInCell="1" allowOverlap="1" wp14:anchorId="48F46C54" wp14:editId="431F3498">
             <wp:simplePos x="0" y="0"/>
             <wp:positionH relativeFrom="column">
-              <wp:posOffset>4124325</wp:posOffset>
+              <wp:posOffset>4420235</wp:posOffset>
             </wp:positionH>
             <wp:positionV relativeFrom="paragraph">
-              <wp:posOffset>7620</wp:posOffset>
+              <wp:posOffset>52070</wp:posOffset>
             </wp:positionV>
-            <wp:extent cx="2508250" cy="1405890"/>
-            <wp:effectExtent l="0" t="0" r="6350" b="3810"/>
+            <wp:extent cx="2150745" cy="1368425"/>
+            <wp:effectExtent l="0" t="0" r="0" b="3175"/>
             <wp:wrapTight wrapText="bothSides">
               <wp:wrapPolygon edited="0">
                 <wp:start x="0" y="0"/>
-                <wp:lineTo x="0" y="21463"/>
-                <wp:lineTo x="21545" y="21463"/>
-                <wp:lineTo x="21545" y="0"/>
+                <wp:lineTo x="0" y="21450"/>
+                <wp:lineTo x="21428" y="21450"/>
+                <wp:lineTo x="21428" y="0"/>
                 <wp:lineTo x="0" y="0"/>
               </wp:wrapPolygon>
             </wp:wrapTight>
-            <wp:docPr id="1365533035" name="Picture 4"/>
+            <wp:docPr id="1368736829" name="Picture 1"/>
             <wp:cNvGraphicFramePr>
               <a:graphicFrameLocks xmlns:a="http://schemas.openxmlformats.org/drawingml/2006/main" noChangeAspect="1"/>
             </wp:cNvGraphicFramePr>
@@ -1315,7 +1331,7 @@
               <a:graphicData uri="http://schemas.openxmlformats.org/drawingml/2006/picture">
                 <pic:pic xmlns:pic="http://schemas.openxmlformats.org/drawingml/2006/picture">
                   <pic:nvPicPr>
-                    <pic:cNvPr id="1365533035" name="Picture 1365533035"/>
+                    <pic:cNvPr id="1368736829" name="Picture 1368736829"/>
                     <pic:cNvPicPr/>
                   </pic:nvPicPr>
                   <pic:blipFill>
@@ -1333,7 +1349,7 @@
                   <pic:spPr>
                     <a:xfrm>
                       <a:off x="0" y="0"/>
-                      <a:ext cx="2508250" cy="1405890"/>
+                      <a:ext cx="2150745" cy="1368425"/>
                     </a:xfrm>
                     <a:prstGeom prst="rect">
                       <a:avLst/>
@@ -1354,26 +1370,154 @@
       <w:r>
         <w:rPr>
           <w:noProof/>
+          <w:sz w:val="40"/>
+          <w:szCs w:val="40"/>
+        </w:rPr>
+        <w:t>Add code</w:t>
+      </w:r>
+      <w:r>
+        <w:rPr>
+          <w:noProof/>
+          <w:sz w:val="40"/>
+          <w:szCs w:val="40"/>
+        </w:rPr>
+        <w:t xml:space="preserve"> </w:t>
+      </w:r>
+      <w:r>
+        <w:rPr>
+          <w:noProof/>
+          <w:sz w:val="40"/>
+          <w:szCs w:val="40"/>
+        </w:rPr>
+        <w:t>to the microcar</w:t>
+      </w:r>
+      <w:r>
+        <w:rPr>
+          <w:noProof/>
+          <w:sz w:val="40"/>
+          <w:szCs w:val="40"/>
+        </w:rPr>
+        <w:t xml:space="preserve"> </w:t>
+      </w:r>
+      <w:r>
+        <w:rPr>
+          <w:noProof/>
+          <w:sz w:val="40"/>
+          <w:szCs w:val="40"/>
+        </w:rPr>
+        <w:t xml:space="preserve">to </w:t>
+      </w:r>
+      <w:r>
+        <w:rPr>
+          <w:noProof/>
+          <w:sz w:val="40"/>
+          <w:szCs w:val="40"/>
+        </w:rPr>
+        <w:t>steer</w:t>
+      </w:r>
+      <w:r>
+        <w:rPr>
+          <w:noProof/>
+          <w:sz w:val="40"/>
+          <w:szCs w:val="40"/>
+        </w:rPr>
+        <w:t xml:space="preserve"> </w:t>
+      </w:r>
+      <w:r>
+        <w:rPr>
+          <w:noProof/>
+          <w:sz w:val="40"/>
+          <w:szCs w:val="40"/>
+        </w:rPr>
+        <w:t>when the micro:bit is</w:t>
+      </w:r>
+      <w:r>
+        <w:rPr>
+          <w:noProof/>
+          <w:sz w:val="40"/>
+          <w:szCs w:val="40"/>
+        </w:rPr>
+        <w:t xml:space="preserve"> </w:t>
+      </w:r>
+      <w:r>
+        <w:rPr>
+          <w:b/>
+          <w:bCs/>
+          <w:noProof/>
+          <w:color w:val="00B050"/>
+          <w:sz w:val="40"/>
+          <w:szCs w:val="40"/>
+        </w:rPr>
+        <w:t>tilt</w:t>
+      </w:r>
+      <w:r>
+        <w:rPr>
+          <w:b/>
+          <w:bCs/>
+          <w:noProof/>
+          <w:color w:val="00B050"/>
+          <w:sz w:val="40"/>
+          <w:szCs w:val="40"/>
+        </w:rPr>
+        <w:t>ed</w:t>
+      </w:r>
+      <w:r>
+        <w:rPr>
+          <w:noProof/>
+          <w:sz w:val="40"/>
+          <w:szCs w:val="40"/>
+        </w:rPr>
+        <w:t>.</w:t>
+      </w:r>
+    </w:p>
+    <w:p>
+      <w:pPr>
+        <w:pStyle w:val="ListParagraph"/>
+        <w:spacing w:line="276" w:lineRule="auto"/>
+        <w:ind w:left="426"/>
+        <w:rPr>
+          <w:sz w:val="40"/>
+          <w:szCs w:val="40"/>
+        </w:rPr>
+      </w:pPr>
+      <w:r>
+        <w:rPr>
+          <w:i/>
+          <w:iCs/>
+          <w:sz w:val="40"/>
+          <w:szCs w:val="40"/>
+        </w:rPr>
+        <w:t>The red, green, and blue cars glide down from the top of the screen, as though you’re overtaking them</w:t>
+      </w:r>
+      <w:r>
+        <w:rPr>
+          <w:noProof/>
+        </w:rPr>
+        <w:t xml:space="preserve"> </w:t>
+      </w:r>
+      <w:r>
+        <w:rPr>
+          <w:noProof/>
         </w:rPr>
         <mc:AlternateContent>
           <mc:Choice Requires="wps">
             <w:drawing>
-              <wp:anchor distT="0" distB="0" distL="114300" distR="114300" simplePos="0" relativeHeight="251747328" behindDoc="1" locked="0" layoutInCell="1" allowOverlap="1" wp14:anchorId="0EC78098" wp14:editId="634AB4CC">
+              <wp:anchor distT="0" distB="0" distL="114300" distR="114300" simplePos="0" relativeHeight="251747328" behindDoc="1" locked="0" layoutInCell="1" allowOverlap="1" wp14:anchorId="0EC78098" wp14:editId="02CD696A">
                 <wp:simplePos x="0" y="0"/>
                 <wp:positionH relativeFrom="column">
-                  <wp:posOffset>4022725</wp:posOffset>
+                  <wp:posOffset>4906010</wp:posOffset>
                 </wp:positionH>
                 <wp:positionV relativeFrom="paragraph">
-                  <wp:posOffset>1470660</wp:posOffset>
+                  <wp:posOffset>757555</wp:posOffset>
                 </wp:positionV>
-                <wp:extent cx="2609850" cy="635"/>
-                <wp:effectExtent l="0" t="0" r="6350" b="0"/>
+                <wp:extent cx="1726565" cy="635"/>
+                <wp:effectExtent l="0" t="0" r="635" b="0"/>
                 <wp:wrapTight wrapText="bothSides">
                   <wp:wrapPolygon edited="0">
                     <wp:start x="0" y="0"/>
                     <wp:lineTo x="0" y="20571"/>
-                    <wp:lineTo x="21547" y="20571"/>
-                    <wp:lineTo x="21547" y="0"/>
+                    <wp:lineTo x="21449" y="20571"/>
+                    <wp:lineTo x="21449" y="0"/>
                     <wp:lineTo x="0" y="0"/>
                   </wp:wrapPolygon>
                 </wp:wrapTight>
@@ -1386,7 +1530,7 @@
                       <wps:spPr>
                         <a:xfrm>
                           <a:off x="0" y="0"/>
-                          <a:ext cx="2609850" cy="635"/>
+                          <a:ext cx="1726565" cy="635"/>
                         </a:xfrm>
                         <a:prstGeom prst="rect">
                           <a:avLst/>
@@ -1436,7 +1580,11 @@
           </mc:Choice>
           <mc:Fallback>
             <w:pict>
-              <v:shape w14:anchorId="0EC78098" id="_x0000_s1027" type="#_x0000_t202" style="position:absolute;left:0;text-align:left;margin-left:316.75pt;margin-top:115.8pt;width:205.5pt;height:.05pt;z-index:-251569152;visibility:visible;mso-wrap-style:square;mso-width-percent:0;mso-wrap-distance-left:9pt;mso-wrap-distance-top:0;mso-wrap-distance-right:9pt;mso-wrap-distance-bottom:0;mso-position-horizontal:absolute;mso-position-horizontal-relative:text;mso-position-vertical:absolute;mso-position-vertical-relative:text;mso-width-percent:0;mso-width-relative:margin;v-text-anchor:top" o:gfxdata="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" stroked="f">
+              <v:shapetype w14:anchorId="0EC78098" id="_x0000_t202" coordsize="21600,21600" o:spt="202" path="m,l,21600r21600,l21600,xe">
+                <v:stroke joinstyle="miter"/>
+                <v:path gradientshapeok="t" o:connecttype="rect"/>
+              </v:shapetype>
+              <v:shape id="_x0000_s1027" type="#_x0000_t202" style="position:absolute;left:0;text-align:left;margin-left:386.3pt;margin-top:59.65pt;width:135.95pt;height:.05pt;z-index:-251569152;visibility:visible;mso-wrap-style:square;mso-width-percent:0;mso-wrap-distance-left:9pt;mso-wrap-distance-top:0;mso-wrap-distance-right:9pt;mso-wrap-distance-bottom:0;mso-position-horizontal:absolute;mso-position-horizontal-relative:text;mso-position-vertical:absolute;mso-position-vertical-relative:text;mso-width-percent:0;mso-width-relative:margin;v-text-anchor:top" o:gfxdata="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" stroked="f">
                 <v:textbox style="mso-fit-shape-to-text:t" inset="0,0,0,0">
                   <w:txbxContent>
                     <w:p>
@@ -1464,199 +1612,6 @@
           </mc:Fallback>
         </mc:AlternateContent>
       </w:r>
-      <w:r>
-        <w:rPr>
-          <w:noProof/>
-          <w:sz w:val="40"/>
-          <w:szCs w:val="40"/>
-        </w:rPr>
-        <w:t>Add code</w:t>
-      </w:r>
-      <w:r>
-        <w:rPr>
-          <w:noProof/>
-          <w:sz w:val="40"/>
-          <w:szCs w:val="40"/>
-        </w:rPr>
-        <w:t xml:space="preserve"> </w:t>
-      </w:r>
-      <w:r>
-        <w:rPr>
-          <w:noProof/>
-          <w:sz w:val="40"/>
-          <w:szCs w:val="40"/>
-        </w:rPr>
-        <w:t>to the microcar</w:t>
-      </w:r>
-      <w:r>
-        <w:rPr>
-          <w:noProof/>
-          <w:sz w:val="40"/>
-          <w:szCs w:val="40"/>
-        </w:rPr>
-        <w:t xml:space="preserve"> </w:t>
-      </w:r>
-      <w:r>
-        <w:rPr>
-          <w:noProof/>
-          <w:sz w:val="40"/>
-          <w:szCs w:val="40"/>
-        </w:rPr>
-        <w:t xml:space="preserve">to </w:t>
-      </w:r>
-      <w:r>
-        <w:rPr>
-          <w:noProof/>
-          <w:sz w:val="40"/>
-          <w:szCs w:val="40"/>
-        </w:rPr>
-        <w:t>steer</w:t>
-      </w:r>
-      <w:r>
-        <w:rPr>
-          <w:noProof/>
-          <w:sz w:val="40"/>
-          <w:szCs w:val="40"/>
-        </w:rPr>
-        <w:t xml:space="preserve"> </w:t>
-      </w:r>
-      <w:r>
-        <w:rPr>
-          <w:noProof/>
-          <w:sz w:val="40"/>
-          <w:szCs w:val="40"/>
-        </w:rPr>
-        <w:t>when the micro:bit is</w:t>
-      </w:r>
-      <w:r>
-        <w:rPr>
-          <w:noProof/>
-          <w:sz w:val="40"/>
-          <w:szCs w:val="40"/>
-        </w:rPr>
-        <w:t xml:space="preserve"> </w:t>
-      </w:r>
-      <w:r>
-        <w:rPr>
-          <w:b/>
-          <w:bCs/>
-          <w:noProof/>
-          <w:color w:val="00B050"/>
-          <w:sz w:val="40"/>
-          <w:szCs w:val="40"/>
-        </w:rPr>
-        <w:t>tilt</w:t>
-      </w:r>
-      <w:r>
-        <w:rPr>
-          <w:b/>
-          <w:bCs/>
-          <w:noProof/>
-          <w:color w:val="00B050"/>
-          <w:sz w:val="40"/>
-          <w:szCs w:val="40"/>
-        </w:rPr>
-        <w:t>ed</w:t>
-      </w:r>
-      <w:r>
-        <w:rPr>
-          <w:noProof/>
-          <w:sz w:val="40"/>
-          <w:szCs w:val="40"/>
-        </w:rPr>
-        <w:t>.</w:t>
-      </w:r>
-      <w:r>
-        <w:rPr>
-          <w:noProof/>
-          <w:sz w:val="40"/>
-          <w:szCs w:val="40"/>
-        </w:rPr>
-        <w:t xml:space="preserve"> </w:t>
-      </w:r>
-    </w:p>
-    <w:p>
-      <w:pPr>
-        <w:pStyle w:val="ListParagraph"/>
-        <w:spacing w:line="276" w:lineRule="auto"/>
-        <w:ind w:left="426"/>
-        <w:rPr>
-          <w:i/>
-          <w:iCs/>
-          <w:sz w:val="40"/>
-          <w:szCs w:val="40"/>
-        </w:rPr>
-      </w:pPr>
-      <w:r>
-        <w:rPr>
-          <w:i/>
-          <w:iCs/>
-          <w:noProof/>
-          <w:sz w:val="40"/>
-          <w:szCs w:val="40"/>
-        </w:rPr>
-        <w:t xml:space="preserve">The -50 </w:t>
-      </w:r>
-      <w:r>
-        <w:rPr>
-          <w:i/>
-          <w:iCs/>
-          <w:noProof/>
-          <w:sz w:val="40"/>
-          <w:szCs w:val="40"/>
-        </w:rPr>
-        <w:t xml:space="preserve">offset </w:t>
-      </w:r>
-      <w:r>
-        <w:rPr>
-          <w:i/>
-          <w:iCs/>
-          <w:noProof/>
-          <w:sz w:val="40"/>
-          <w:szCs w:val="40"/>
-        </w:rPr>
-        <w:t xml:space="preserve">shifts </w:t>
-      </w:r>
-      <w:r>
-        <w:rPr>
-          <w:i/>
-          <w:iCs/>
-          <w:noProof/>
-          <w:sz w:val="40"/>
-          <w:szCs w:val="40"/>
-        </w:rPr>
-        <w:t>it</w:t>
-      </w:r>
-      <w:r>
-        <w:rPr>
-          <w:i/>
-          <w:iCs/>
-          <w:noProof/>
-          <w:sz w:val="40"/>
-          <w:szCs w:val="40"/>
-        </w:rPr>
-        <w:t xml:space="preserve"> to the middle of the road when the micro:bit is held level</w:t>
-      </w:r>
-      <w:r>
-        <w:rPr>
-          <w:i/>
-          <w:iCs/>
-          <w:noProof/>
-          <w:sz w:val="40"/>
-          <w:szCs w:val="40"/>
-        </w:rPr>
-        <w:t xml:space="preserve"> and the </w:t>
-      </w:r>
-      <w:r>
-        <w:rPr>
-          <w:i/>
-          <w:iCs/>
-          <w:noProof/>
-          <w:sz w:val="40"/>
-          <w:szCs w:val="40"/>
-        </w:rPr>
-        <w:t>tilt angle is zero.</w:t>
-      </w:r>
     </w:p>
     <w:p>
       <w:pPr>
@@ -1680,26 +1635,26 @@
         </w:rPr>
         <w:lastRenderedPageBreak/>
         <w:drawing>
-          <wp:anchor distT="0" distB="0" distL="114300" distR="114300" simplePos="0" relativeHeight="251748352" behindDoc="1" locked="0" layoutInCell="1" allowOverlap="1" wp14:anchorId="3FF298F3" wp14:editId="0A5568CD">
+          <wp:anchor distT="0" distB="0" distL="114300" distR="114300" simplePos="0" relativeHeight="251757568" behindDoc="1" locked="0" layoutInCell="1" allowOverlap="1" wp14:anchorId="3ECB45D5" wp14:editId="2E0FF1AD">
             <wp:simplePos x="0" y="0"/>
             <wp:positionH relativeFrom="column">
-              <wp:posOffset>4489450</wp:posOffset>
+              <wp:posOffset>4375106</wp:posOffset>
             </wp:positionH>
             <wp:positionV relativeFrom="paragraph">
-              <wp:posOffset>0</wp:posOffset>
+              <wp:posOffset>307</wp:posOffset>
             </wp:positionV>
-            <wp:extent cx="2066290" cy="2613660"/>
-            <wp:effectExtent l="0" t="0" r="3810" b="2540"/>
+            <wp:extent cx="2237105" cy="2921000"/>
+            <wp:effectExtent l="0" t="0" r="0" b="0"/>
             <wp:wrapTight wrapText="bothSides">
               <wp:wrapPolygon edited="0">
                 <wp:start x="0" y="0"/>
-                <wp:lineTo x="0" y="21516"/>
-                <wp:lineTo x="21507" y="21516"/>
-                <wp:lineTo x="21507" y="0"/>
+                <wp:lineTo x="0" y="21506"/>
+                <wp:lineTo x="21459" y="21506"/>
+                <wp:lineTo x="21459" y="0"/>
                 <wp:lineTo x="0" y="0"/>
               </wp:wrapPolygon>
             </wp:wrapTight>
-            <wp:docPr id="725472674" name="Picture 6"/>
+            <wp:docPr id="759967981" name="Picture 2"/>
             <wp:cNvGraphicFramePr>
               <a:graphicFrameLocks xmlns:a="http://schemas.openxmlformats.org/drawingml/2006/main" noChangeAspect="1"/>
             </wp:cNvGraphicFramePr>
@@ -1707,7 +1662,7 @@
               <a:graphicData uri="http://schemas.openxmlformats.org/drawingml/2006/picture">
                 <pic:pic xmlns:pic="http://schemas.openxmlformats.org/drawingml/2006/picture">
                   <pic:nvPicPr>
-                    <pic:cNvPr id="725472674" name="Picture 725472674"/>
+                    <pic:cNvPr id="759967981" name="Picture 759967981"/>
                     <pic:cNvPicPr/>
                   </pic:nvPicPr>
                   <pic:blipFill>
@@ -1725,7 +1680,7 @@
                   <pic:spPr>
                     <a:xfrm>
                       <a:off x="0" y="0"/>
-                      <a:ext cx="2066290" cy="2613660"/>
+                      <a:ext cx="2237105" cy="2921000"/>
                     </a:xfrm>
                     <a:prstGeom prst="rect">
                       <a:avLst/>
@@ -1819,16 +1774,68 @@
     <w:p>
       <w:pPr>
         <w:pStyle w:val="ListParagraph"/>
-        <w:spacing w:before="120" w:after="120" w:line="276" w:lineRule="auto"/>
-        <w:ind w:left="0"/>
-        <w:contextualSpacing w:val="0"/>
+        <w:numPr>
+          <w:ilvl w:val="0"/>
+          <w:numId w:val="6"/>
+        </w:numPr>
+        <w:spacing w:line="276" w:lineRule="auto"/>
+        <w:ind w:left="426" w:right="-478" w:hanging="426"/>
+        <w:rPr>
+          <w:sz w:val="40"/>
+          <w:szCs w:val="40"/>
+        </w:rPr>
+      </w:pPr>
+      <w:r>
+        <w:rPr>
+          <w:sz w:val="40"/>
+          <w:szCs w:val="40"/>
+        </w:rPr>
+        <w:t xml:space="preserve">Delete any existing </w:t>
+      </w:r>
+      <w:r>
+        <w:rPr>
+          <w:sz w:val="40"/>
+          <w:szCs w:val="40"/>
+        </w:rPr>
+        <w:t xml:space="preserve">code from the red car </w:t>
+      </w:r>
+      <w:r>
+        <w:rPr>
+          <w:sz w:val="40"/>
+          <w:szCs w:val="40"/>
+        </w:rPr>
+        <w:t>and add code (right)</w:t>
+      </w:r>
+      <w:r>
+        <w:rPr>
+          <w:sz w:val="40"/>
+          <w:szCs w:val="40"/>
+        </w:rPr>
+        <w:t>.</w:t>
+      </w:r>
+      <w:r>
+        <w:rPr>
+          <w:sz w:val="40"/>
+          <w:szCs w:val="40"/>
+        </w:rPr>
+        <w:t xml:space="preserve"> </w:t>
+      </w:r>
+      <w:r>
+        <w:rPr>
+          <w:sz w:val="40"/>
+          <w:szCs w:val="40"/>
+        </w:rPr>
+        <w:br/>
+      </w:r>
+      <w:r>
         <w:rPr>
           <w:i/>
           <w:iCs/>
           <w:sz w:val="40"/>
           <w:szCs w:val="40"/>
         </w:rPr>
-      </w:pPr>
+        <w:t xml:space="preserve">Use a horizontal position (x value) of </w:t>
+      </w:r>
       <w:r>
         <w:rPr>
           <w:i/>
@@ -1836,7 +1843,219 @@
           <w:sz w:val="40"/>
           <w:szCs w:val="40"/>
         </w:rPr>
-        <w:t>The red, green, and blue cars glide down from the top of the screen, as though you’re overtaking them.</w:t>
+        <w:br/>
+      </w:r>
+      <w:r>
+        <w:rPr>
+          <w:b/>
+          <w:bCs/>
+          <w:i/>
+          <w:iCs/>
+          <w:sz w:val="40"/>
+          <w:szCs w:val="40"/>
+        </w:rPr>
+        <w:t>-</w:t>
+      </w:r>
+      <w:r>
+        <w:rPr>
+          <w:b/>
+          <w:bCs/>
+          <w:i/>
+          <w:iCs/>
+          <w:sz w:val="40"/>
+          <w:szCs w:val="40"/>
+        </w:rPr>
+        <w:t xml:space="preserve">70 </w:t>
+      </w:r>
+      <w:r>
+        <w:rPr>
+          <w:i/>
+          <w:iCs/>
+          <w:sz w:val="40"/>
+          <w:szCs w:val="40"/>
+        </w:rPr>
+        <w:t>for the red car.</w:t>
+      </w:r>
+      <w:r>
+        <w:rPr>
+          <w:i/>
+          <w:iCs/>
+          <w:sz w:val="40"/>
+          <w:szCs w:val="40"/>
+        </w:rPr>
+        <w:t xml:space="preserve"> </w:t>
+      </w:r>
+      <w:r>
+        <w:rPr>
+          <w:i/>
+          <w:iCs/>
+          <w:sz w:val="40"/>
+          <w:szCs w:val="40"/>
+        </w:rPr>
+        <w:t xml:space="preserve">The middle lane has an </w:t>
+      </w:r>
+      <w:r>
+        <w:rPr>
+          <w:b/>
+          <w:bCs/>
+          <w:i/>
+          <w:iCs/>
+          <w:sz w:val="40"/>
+          <w:szCs w:val="40"/>
+        </w:rPr>
+        <w:t>x value</w:t>
+      </w:r>
+      <w:r>
+        <w:rPr>
+          <w:b/>
+          <w:bCs/>
+          <w:i/>
+          <w:iCs/>
+          <w:sz w:val="40"/>
+          <w:szCs w:val="40"/>
+        </w:rPr>
+        <w:t xml:space="preserve"> </w:t>
+      </w:r>
+      <w:r>
+        <w:rPr>
+          <w:i/>
+          <w:iCs/>
+          <w:sz w:val="40"/>
+          <w:szCs w:val="40"/>
+        </w:rPr>
+        <w:t xml:space="preserve">of </w:t>
+      </w:r>
+      <w:r>
+        <w:rPr>
+          <w:i/>
+          <w:iCs/>
+          <w:sz w:val="40"/>
+          <w:szCs w:val="40"/>
+        </w:rPr>
+        <w:t>0.</w:t>
+      </w:r>
+      <w:r>
+        <w:rPr>
+          <w:i/>
+          <w:iCs/>
+          <w:sz w:val="40"/>
+          <w:szCs w:val="40"/>
+        </w:rPr>
+        <w:t xml:space="preserve"> </w:t>
+      </w:r>
+      <w:proofErr w:type="gramStart"/>
+      <w:r>
+        <w:rPr>
+          <w:i/>
+          <w:iCs/>
+          <w:sz w:val="40"/>
+          <w:szCs w:val="40"/>
+        </w:rPr>
+        <w:t>Use</w:t>
+      </w:r>
+      <w:proofErr w:type="gramEnd"/>
+      <w:r>
+        <w:rPr>
+          <w:i/>
+          <w:iCs/>
+          <w:sz w:val="40"/>
+          <w:szCs w:val="40"/>
+        </w:rPr>
+        <w:t xml:space="preserve"> </w:t>
+      </w:r>
+      <w:r>
+        <w:rPr>
+          <w:b/>
+          <w:bCs/>
+          <w:i/>
+          <w:iCs/>
+          <w:sz w:val="40"/>
+          <w:szCs w:val="40"/>
+        </w:rPr>
+        <w:t>-</w:t>
+      </w:r>
+      <w:r>
+        <w:rPr>
+          <w:b/>
+          <w:bCs/>
+          <w:i/>
+          <w:iCs/>
+          <w:sz w:val="40"/>
+          <w:szCs w:val="40"/>
+        </w:rPr>
+        <w:t>70</w:t>
+      </w:r>
+      <w:r>
+        <w:rPr>
+          <w:i/>
+          <w:iCs/>
+          <w:sz w:val="40"/>
+          <w:szCs w:val="40"/>
+        </w:rPr>
+        <w:t xml:space="preserve"> </w:t>
+      </w:r>
+      <w:r>
+        <w:rPr>
+          <w:i/>
+          <w:iCs/>
+          <w:sz w:val="40"/>
+          <w:szCs w:val="40"/>
+        </w:rPr>
+        <w:t xml:space="preserve">and </w:t>
+      </w:r>
+      <w:r>
+        <w:rPr>
+          <w:b/>
+          <w:bCs/>
+          <w:i/>
+          <w:iCs/>
+          <w:sz w:val="40"/>
+          <w:szCs w:val="40"/>
+        </w:rPr>
+        <w:t>70</w:t>
+      </w:r>
+      <w:r>
+        <w:rPr>
+          <w:i/>
+          <w:iCs/>
+          <w:sz w:val="40"/>
+          <w:szCs w:val="40"/>
+        </w:rPr>
+        <w:t xml:space="preserve"> </w:t>
+      </w:r>
+      <w:r>
+        <w:rPr>
+          <w:i/>
+          <w:iCs/>
+          <w:sz w:val="40"/>
+          <w:szCs w:val="40"/>
+        </w:rPr>
+        <w:t>for</w:t>
+      </w:r>
+      <w:r>
+        <w:rPr>
+          <w:i/>
+          <w:iCs/>
+          <w:sz w:val="40"/>
+          <w:szCs w:val="40"/>
+        </w:rPr>
+        <w:t xml:space="preserve"> the left and right-hand lanes</w:t>
+      </w:r>
+      <w:r>
+        <w:rPr>
+          <w:i/>
+          <w:iCs/>
+          <w:sz w:val="40"/>
+          <w:szCs w:val="40"/>
+        </w:rPr>
+        <w:t>.</w:t>
+      </w:r>
+      <w:r>
+        <w:rPr>
+          <w:sz w:val="40"/>
+          <w:szCs w:val="40"/>
+        </w:rPr>
+        <w:t xml:space="preserve"> </w:t>
       </w:r>
     </w:p>
     <w:p>
@@ -1860,22 +2079,22 @@
         <mc:AlternateContent>
           <mc:Choice Requires="wps">
             <w:drawing>
-              <wp:anchor distT="0" distB="0" distL="114300" distR="114300" simplePos="0" relativeHeight="251745280" behindDoc="1" locked="0" layoutInCell="1" allowOverlap="1" wp14:anchorId="72C3F727" wp14:editId="21D11973">
+              <wp:anchor distT="0" distB="0" distL="114300" distR="114300" simplePos="0" relativeHeight="251745280" behindDoc="1" locked="0" layoutInCell="1" allowOverlap="1" wp14:anchorId="72C3F727" wp14:editId="2E6C1B46">
                 <wp:simplePos x="0" y="0"/>
                 <wp:positionH relativeFrom="column">
-                  <wp:posOffset>4490085</wp:posOffset>
+                  <wp:posOffset>4420235</wp:posOffset>
                 </wp:positionH>
                 <wp:positionV relativeFrom="paragraph">
-                  <wp:posOffset>679450</wp:posOffset>
+                  <wp:posOffset>67310</wp:posOffset>
                 </wp:positionV>
-                <wp:extent cx="2065655" cy="176530"/>
+                <wp:extent cx="2192655" cy="176530"/>
                 <wp:effectExtent l="0" t="0" r="4445" b="1270"/>
                 <wp:wrapTight wrapText="bothSides">
                   <wp:wrapPolygon edited="0">
                     <wp:start x="0" y="0"/>
                     <wp:lineTo x="0" y="20201"/>
-                    <wp:lineTo x="21514" y="20201"/>
-                    <wp:lineTo x="21514" y="0"/>
+                    <wp:lineTo x="21519" y="20201"/>
+                    <wp:lineTo x="21519" y="0"/>
                     <wp:lineTo x="0" y="0"/>
                   </wp:wrapPolygon>
                 </wp:wrapTight>
@@ -1888,7 +2107,7 @@
                       <wps:spPr>
                         <a:xfrm>
                           <a:off x="0" y="0"/>
-                          <a:ext cx="2065655" cy="176530"/>
+                          <a:ext cx="2192655" cy="176530"/>
                         </a:xfrm>
                         <a:prstGeom prst="rect">
                           <a:avLst/>
@@ -1918,6 +2137,9 @@
                             <w:r>
                               <w:t>car code</w:t>
                             </w:r>
+                            <w:r>
+                              <w:t xml:space="preserve"> (x = -70)</w:t>
+                            </w:r>
                           </w:p>
                         </w:txbxContent>
                       </wps:txbx>
@@ -1930,6 +2152,9 @@
                     </wps:wsp>
                   </a:graphicData>
                 </a:graphic>
+                <wp14:sizeRelH relativeFrom="margin">
+                  <wp14:pctWidth>0</wp14:pctWidth>
+                </wp14:sizeRelH>
                 <wp14:sizeRelV relativeFrom="margin">
                   <wp14:pctHeight>0</wp14:pctHeight>
                 </wp14:sizeRelV>
@@ -1938,7 +2163,7 @@
           </mc:Choice>
           <mc:Fallback>
             <w:pict>
-              <v:shape w14:anchorId="72C3F727" id="_x0000_s1028" type="#_x0000_t202" style="position:absolute;left:0;text-align:left;margin-left:353.55pt;margin-top:53.5pt;width:162.65pt;height:13.9pt;z-index:-251571200;visibility:visible;mso-wrap-style:square;mso-height-percent:0;mso-wrap-distance-left:9pt;mso-wrap-distance-top:0;mso-wrap-distance-right:9pt;mso-wrap-distance-bottom:0;mso-position-horizontal:absolute;mso-position-horizontal-relative:text;mso-position-vertical:absolute;mso-position-vertical-relative:text;mso-height-percent:0;mso-height-relative:margin;v-text-anchor:top" o:gfxdata="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" stroked="f">
+              <v:shape w14:anchorId="72C3F727" id="_x0000_s1028" type="#_x0000_t202" style="position:absolute;left:0;text-align:left;margin-left:348.05pt;margin-top:5.3pt;width:172.65pt;height:13.9pt;z-index:-251571200;visibility:visible;mso-wrap-style:square;mso-width-percent:0;mso-height-percent:0;mso-wrap-distance-left:9pt;mso-wrap-distance-top:0;mso-wrap-distance-right:9pt;mso-wrap-distance-bottom:0;mso-position-horizontal:absolute;mso-position-horizontal-relative:text;mso-position-vertical:absolute;mso-position-vertical-relative:text;mso-width-percent:0;mso-height-percent:0;mso-width-relative:margin;mso-height-relative:margin;v-text-anchor:top" o:gfxdata="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" stroked="f">
                 <v:textbox inset="0,0,0,0">
                   <w:txbxContent>
                     <w:p>
@@ -1957,6 +2182,9 @@
                       <w:r>
                         <w:t>car code</w:t>
                       </w:r>
+                      <w:r>
+                        <w:t xml:space="preserve"> (x = -70)</w:t>
+                      </w:r>
                     </w:p>
                   </w:txbxContent>
                 </v:textbox>
@@ -1971,78 +2199,51 @@
           <w:sz w:val="40"/>
           <w:szCs w:val="40"/>
         </w:rPr>
-        <w:t xml:space="preserve">Delete any existing </w:t>
-      </w:r>
-      <w:r>
-        <w:rPr>
-          <w:sz w:val="40"/>
-          <w:szCs w:val="40"/>
-        </w:rPr>
-        <w:t xml:space="preserve">code from the red car </w:t>
-      </w:r>
-      <w:r>
-        <w:rPr>
-          <w:sz w:val="40"/>
-          <w:szCs w:val="40"/>
-        </w:rPr>
-        <w:t>and add code (right)</w:t>
-      </w:r>
-      <w:r>
-        <w:rPr>
-          <w:sz w:val="40"/>
-          <w:szCs w:val="40"/>
-        </w:rPr>
-        <w:t>.</w:t>
-      </w:r>
-      <w:r>
-        <w:rPr>
-          <w:sz w:val="40"/>
-          <w:szCs w:val="40"/>
-        </w:rPr>
-        <w:t xml:space="preserve"> </w:t>
-      </w:r>
-      <w:r>
-        <w:rPr>
-          <w:sz w:val="40"/>
-          <w:szCs w:val="40"/>
-        </w:rPr>
-        <w:br/>
-      </w:r>
-      <w:r>
-        <w:rPr>
-          <w:i/>
-          <w:iCs/>
-          <w:sz w:val="40"/>
-          <w:szCs w:val="40"/>
-        </w:rPr>
-        <w:t xml:space="preserve">x values of </w:t>
-      </w:r>
-      <w:r>
-        <w:rPr>
-          <w:b/>
-          <w:bCs/>
-          <w:i/>
-          <w:iCs/>
-          <w:sz w:val="40"/>
-          <w:szCs w:val="40"/>
-        </w:rPr>
-        <w:t>-125</w:t>
-      </w:r>
-      <w:r>
-        <w:rPr>
-          <w:i/>
-          <w:iCs/>
-          <w:sz w:val="40"/>
-          <w:szCs w:val="40"/>
-        </w:rPr>
-        <w:t xml:space="preserve"> put it in the left lane.</w:t>
-      </w:r>
-      <w:r>
-        <w:rPr>
-          <w:sz w:val="40"/>
-          <w:szCs w:val="40"/>
-        </w:rPr>
-        <w:t xml:space="preserve"> </w:t>
+        <w:t xml:space="preserve">Duplicate the red </w:t>
+      </w:r>
+      <w:r>
+        <w:rPr>
+          <w:sz w:val="40"/>
+          <w:szCs w:val="40"/>
+        </w:rPr>
+        <w:t>car</w:t>
+      </w:r>
+      <w:r>
+        <w:rPr>
+          <w:sz w:val="40"/>
+          <w:szCs w:val="40"/>
+        </w:rPr>
+        <w:t xml:space="preserve"> to make </w:t>
+      </w:r>
+      <w:r>
+        <w:rPr>
+          <w:color w:val="00B050"/>
+          <w:sz w:val="40"/>
+          <w:szCs w:val="40"/>
+        </w:rPr>
+        <w:t xml:space="preserve">green </w:t>
+      </w:r>
+      <w:r>
+        <w:rPr>
+          <w:sz w:val="40"/>
+          <w:szCs w:val="40"/>
+        </w:rPr>
+        <w:t xml:space="preserve">and </w:t>
+      </w:r>
+      <w:r>
+        <w:rPr>
+          <w:color w:val="0070C0"/>
+          <w:sz w:val="40"/>
+          <w:szCs w:val="40"/>
+        </w:rPr>
+        <w:t xml:space="preserve">blue </w:t>
+      </w:r>
+      <w:r>
+        <w:rPr>
+          <w:sz w:val="40"/>
+          <w:szCs w:val="40"/>
+        </w:rPr>
+        <w:t>cars.</w:t>
       </w:r>
     </w:p>
     <w:p>
@@ -2064,51 +2265,39 @@
           <w:sz w:val="40"/>
           <w:szCs w:val="40"/>
         </w:rPr>
-        <w:t xml:space="preserve">Duplicate the red </w:t>
-      </w:r>
-      <w:r>
-        <w:rPr>
-          <w:sz w:val="40"/>
-          <w:szCs w:val="40"/>
-        </w:rPr>
-        <w:t>car</w:t>
-      </w:r>
-      <w:r>
-        <w:rPr>
-          <w:sz w:val="40"/>
-          <w:szCs w:val="40"/>
-        </w:rPr>
-        <w:t xml:space="preserve"> to make </w:t>
-      </w:r>
-      <w:r>
-        <w:rPr>
-          <w:color w:val="00B050"/>
-          <w:sz w:val="40"/>
-          <w:szCs w:val="40"/>
-        </w:rPr>
-        <w:t xml:space="preserve">green </w:t>
-      </w:r>
-      <w:r>
-        <w:rPr>
-          <w:sz w:val="40"/>
-          <w:szCs w:val="40"/>
-        </w:rPr>
-        <w:t xml:space="preserve">and </w:t>
-      </w:r>
-      <w:r>
-        <w:rPr>
-          <w:color w:val="0070C0"/>
-          <w:sz w:val="40"/>
-          <w:szCs w:val="40"/>
-        </w:rPr>
-        <w:t xml:space="preserve">blue </w:t>
-      </w:r>
-      <w:r>
-        <w:rPr>
-          <w:sz w:val="40"/>
-          <w:szCs w:val="40"/>
-        </w:rPr>
-        <w:t>cars.</w:t>
+        <w:t xml:space="preserve">Change x values of the green car to </w:t>
+      </w:r>
+      <w:r>
+        <w:rPr>
+          <w:b/>
+          <w:bCs/>
+          <w:sz w:val="40"/>
+          <w:szCs w:val="40"/>
+        </w:rPr>
+        <w:t>0</w:t>
+      </w:r>
+      <w:r>
+        <w:rPr>
+          <w:sz w:val="40"/>
+          <w:szCs w:val="40"/>
+        </w:rPr>
+        <w:t xml:space="preserve"> for the middle lane, and to </w:t>
+      </w:r>
+      <w:r>
+        <w:rPr>
+          <w:b/>
+          <w:bCs/>
+          <w:sz w:val="40"/>
+          <w:szCs w:val="40"/>
+        </w:rPr>
+        <w:t>70</w:t>
+      </w:r>
+      <w:r>
+        <w:rPr>
+          <w:sz w:val="40"/>
+          <w:szCs w:val="40"/>
+        </w:rPr>
+        <w:t xml:space="preserve"> for the blue car in the right-hand lane.</w:t>
       </w:r>
     </w:p>
     <w:p>
@@ -2127,58 +2316,68 @@
       </w:pPr>
       <w:r>
         <w:rPr>
-          <w:sz w:val="40"/>
-          <w:szCs w:val="40"/>
-        </w:rPr>
-        <w:t xml:space="preserve">Change x values of the green car to </w:t>
-      </w:r>
-      <w:r>
-        <w:rPr>
-          <w:b/>
-          <w:bCs/>
-          <w:sz w:val="40"/>
-          <w:szCs w:val="40"/>
-        </w:rPr>
-        <w:t>-50</w:t>
-      </w:r>
-      <w:r>
-        <w:rPr>
-          <w:sz w:val="40"/>
-          <w:szCs w:val="40"/>
-        </w:rPr>
-        <w:t xml:space="preserve"> for the middle lane, and to </w:t>
-      </w:r>
-      <w:r>
-        <w:rPr>
-          <w:b/>
-          <w:bCs/>
-          <w:sz w:val="40"/>
-          <w:szCs w:val="40"/>
-        </w:rPr>
-        <w:t>25</w:t>
-      </w:r>
-      <w:r>
-        <w:rPr>
-          <w:sz w:val="40"/>
-          <w:szCs w:val="40"/>
-        </w:rPr>
-        <w:t xml:space="preserve"> for the blue car in the right-hand lane.</w:t>
-      </w:r>
-    </w:p>
-    <w:p>
-      <w:pPr>
-        <w:pStyle w:val="ListParagraph"/>
-        <w:numPr>
-          <w:ilvl w:val="0"/>
-          <w:numId w:val="6"/>
-        </w:numPr>
-        <w:spacing w:line="276" w:lineRule="auto"/>
-        <w:ind w:left="426" w:right="-478" w:hanging="426"/>
-        <w:rPr>
-          <w:sz w:val="40"/>
-          <w:szCs w:val="40"/>
-        </w:rPr>
-      </w:pPr>
+          <w:i/>
+          <w:iCs/>
+          <w:noProof/>
+          <w:sz w:val="36"/>
+          <w:szCs w:val="36"/>
+        </w:rPr>
+        <w:drawing>
+          <wp:anchor distT="0" distB="0" distL="114300" distR="114300" simplePos="0" relativeHeight="251758592" behindDoc="1" locked="0" layoutInCell="1" allowOverlap="1" wp14:anchorId="7A0A7519" wp14:editId="333E6A5E">
+            <wp:simplePos x="0" y="0"/>
+            <wp:positionH relativeFrom="column">
+              <wp:posOffset>800428</wp:posOffset>
+            </wp:positionH>
+            <wp:positionV relativeFrom="paragraph">
+              <wp:posOffset>759460</wp:posOffset>
+            </wp:positionV>
+            <wp:extent cx="4512945" cy="2225675"/>
+            <wp:effectExtent l="0" t="0" r="0" b="0"/>
+            <wp:wrapTopAndBottom/>
+            <wp:docPr id="1490472365" name="Picture 4"/>
+            <wp:cNvGraphicFramePr>
+              <a:graphicFrameLocks xmlns:a="http://schemas.openxmlformats.org/drawingml/2006/main" noChangeAspect="1"/>
+            </wp:cNvGraphicFramePr>
+            <a:graphic xmlns:a="http://schemas.openxmlformats.org/drawingml/2006/main">
+              <a:graphicData uri="http://schemas.openxmlformats.org/drawingml/2006/picture">
+                <pic:pic xmlns:pic="http://schemas.openxmlformats.org/drawingml/2006/picture">
+                  <pic:nvPicPr>
+                    <pic:cNvPr id="1490472365" name="Picture 1490472365"/>
+                    <pic:cNvPicPr/>
+                  </pic:nvPicPr>
+                  <pic:blipFill>
+                    <a:blip r:embed="rId17">
+                      <a:extLst>
+                        <a:ext uri="{28A0092B-C50C-407E-A947-70E740481C1C}">
+                          <a14:useLocalDpi xmlns:a14="http://schemas.microsoft.com/office/drawing/2010/main" val="0"/>
+                        </a:ext>
+                      </a:extLst>
+                    </a:blip>
+                    <a:stretch>
+                      <a:fillRect/>
+                    </a:stretch>
+                  </pic:blipFill>
+                  <pic:spPr>
+                    <a:xfrm>
+                      <a:off x="0" y="0"/>
+                      <a:ext cx="4512945" cy="2225675"/>
+                    </a:xfrm>
+                    <a:prstGeom prst="rect">
+                      <a:avLst/>
+                    </a:prstGeom>
+                  </pic:spPr>
+                </pic:pic>
+              </a:graphicData>
+            </a:graphic>
+            <wp14:sizeRelH relativeFrom="page">
+              <wp14:pctWidth>0</wp14:pctWidth>
+            </wp14:sizeRelH>
+            <wp14:sizeRelV relativeFrom="page">
+              <wp14:pctHeight>0</wp14:pctHeight>
+            </wp14:sizeRelV>
+          </wp:anchor>
+        </w:drawing>
+      </w:r>
       <w:r>
         <w:rPr>
           <w:noProof/>
@@ -2186,7 +2385,7 @@
         <mc:AlternateContent>
           <mc:Choice Requires="wps">
             <w:drawing>
-              <wp:anchor distT="0" distB="0" distL="114300" distR="114300" simplePos="0" relativeHeight="251751424" behindDoc="0" locked="0" layoutInCell="1" allowOverlap="1" wp14:anchorId="692D869D" wp14:editId="187B2F96">
+              <wp:anchor distT="0" distB="0" distL="114300" distR="114300" simplePos="0" relativeHeight="251751424" behindDoc="0" locked="0" layoutInCell="1" allowOverlap="1" wp14:anchorId="692D869D" wp14:editId="0C5CF86D">
                 <wp:simplePos x="0" y="0"/>
                 <wp:positionH relativeFrom="column">
                   <wp:posOffset>855148</wp:posOffset>
@@ -2280,72 +2479,6 @@
             </w:pict>
           </mc:Fallback>
         </mc:AlternateContent>
-      </w:r>
-      <w:r>
-        <w:rPr>
-          <w:b/>
-          <w:bCs/>
-          <w:i/>
-          <w:iCs/>
-          <w:noProof/>
-          <w:sz w:val="20"/>
-          <w:szCs w:val="20"/>
-        </w:rPr>
-        <w:drawing>
-          <wp:anchor distT="0" distB="0" distL="114300" distR="114300" simplePos="0" relativeHeight="251755520" behindDoc="0" locked="0" layoutInCell="1" allowOverlap="1" wp14:anchorId="143D720B" wp14:editId="5991BF8E">
-            <wp:simplePos x="0" y="0"/>
-            <wp:positionH relativeFrom="column">
-              <wp:posOffset>844550</wp:posOffset>
-            </wp:positionH>
-            <wp:positionV relativeFrom="paragraph">
-              <wp:posOffset>856615</wp:posOffset>
-            </wp:positionV>
-            <wp:extent cx="4394835" cy="2222500"/>
-            <wp:effectExtent l="0" t="0" r="0" b="0"/>
-            <wp:wrapTopAndBottom/>
-            <wp:docPr id="1502716631" name="Picture 9"/>
-            <wp:cNvGraphicFramePr>
-              <a:graphicFrameLocks xmlns:a="http://schemas.openxmlformats.org/drawingml/2006/main" noChangeAspect="1"/>
-            </wp:cNvGraphicFramePr>
-            <a:graphic xmlns:a="http://schemas.openxmlformats.org/drawingml/2006/main">
-              <a:graphicData uri="http://schemas.openxmlformats.org/drawingml/2006/picture">
-                <pic:pic xmlns:pic="http://schemas.openxmlformats.org/drawingml/2006/picture">
-                  <pic:nvPicPr>
-                    <pic:cNvPr id="1502716631" name="Picture 1502716631"/>
-                    <pic:cNvPicPr/>
-                  </pic:nvPicPr>
-                  <pic:blipFill>
-                    <a:blip r:embed="rId17">
-                      <a:extLst>
-                        <a:ext uri="{28A0092B-C50C-407E-A947-70E740481C1C}">
-                          <a14:useLocalDpi xmlns:a14="http://schemas.microsoft.com/office/drawing/2010/main" val="0"/>
-                        </a:ext>
-                      </a:extLst>
-                    </a:blip>
-                    <a:stretch>
-                      <a:fillRect/>
-                    </a:stretch>
-                  </pic:blipFill>
-                  <pic:spPr>
-                    <a:xfrm>
-                      <a:off x="0" y="0"/>
-                      <a:ext cx="4394835" cy="2222500"/>
-                    </a:xfrm>
-                    <a:prstGeom prst="rect">
-                      <a:avLst/>
-                    </a:prstGeom>
-                  </pic:spPr>
-                </pic:pic>
-              </a:graphicData>
-            </a:graphic>
-            <wp14:sizeRelH relativeFrom="page">
-              <wp14:pctWidth>0</wp14:pctWidth>
-            </wp14:sizeRelH>
-            <wp14:sizeRelV relativeFrom="page">
-              <wp14:pctHeight>0</wp14:pctHeight>
-            </wp14:sizeRelV>
-          </wp:anchor>
-        </w:drawing>
       </w:r>
       <w:r>
         <w:rPr>
